--- a/notes/dotnet/cheatsheets.docx
+++ b/notes/dotnet/cheatsheets.docx
@@ -50,6 +50,14 @@
       <w:bookmarkEnd w:id="0"/>
       <w:r>
         <w:lastRenderedPageBreak/>
+        <w:t>By Area</w:t>
+      </w:r>
+    </w:p>
+    <w:p>
+      <w:pPr>
+        <w:pStyle w:val="Heading3"/>
+      </w:pPr>
+      <w:r>
         <w:t>Operators / Compiler Fluff</w:t>
       </w:r>
     </w:p>
@@ -147,8 +155,13 @@
             <w:tcW w:w="2263" w:type="dxa"/>
           </w:tcPr>
           <w:p>
+            <w:proofErr w:type="gramStart"/>
             <w:r>
-              <w:t>Null-coalescing (8.0)</w:t>
+              <w:t>Null-coalescing</w:t>
+            </w:r>
+            <w:proofErr w:type="gramEnd"/>
+            <w:r>
+              <w:t xml:space="preserve"> (8.0)</w:t>
             </w:r>
           </w:p>
         </w:tc>
@@ -174,7 +187,7 @@
     </w:tbl>
     <w:p>
       <w:pPr>
-        <w:pStyle w:val="Heading2"/>
+        <w:pStyle w:val="Heading3"/>
       </w:pPr>
       <w:r>
         <w:t>Patterns</w:t>
@@ -331,7 +344,7 @@
     <w:p/>
     <w:p>
       <w:pPr>
-        <w:pStyle w:val="Heading2"/>
+        <w:pStyle w:val="Heading3"/>
       </w:pPr>
       <w:r>
         <w:t>Indices and Ranges</w:t>
@@ -624,10 +637,17 @@
     <w:p/>
     <w:p>
       <w:pPr>
+        <w:pStyle w:val="Heading2"/>
+      </w:pPr>
+      <w:r>
+        <w:t>By Version</w:t>
+      </w:r>
+    </w:p>
+    <w:p>
+      <w:pPr>
         <w:pStyle w:val="Heading3"/>
       </w:pPr>
       <w:r>
-        <w:lastRenderedPageBreak/>
         <w:t>7.0</w:t>
       </w:r>
     </w:p>
@@ -1427,7 +1447,7 @@
   <w:abstractNum w:abstractNumId="0" w15:restartNumberingAfterBreak="0">
     <w:nsid w:val="FFFFFF7C"/>
     <w:multiLevelType w:val="singleLevel"/>
-    <w:tmpl w:val="A11C2334"/>
+    <w:tmpl w:val="5958E80A"/>
     <w:lvl w:ilvl="0">
       <w:start w:val="1"/>
       <w:numFmt w:val="decimal"/>
@@ -1478,7 +1498,7 @@
   <w:abstractNum w:abstractNumId="3" w15:restartNumberingAfterBreak="0">
     <w:nsid w:val="FFFFFF7F"/>
     <w:multiLevelType w:val="singleLevel"/>
-    <w:tmpl w:val="1B40DA92"/>
+    <w:tmpl w:val="D1B23792"/>
     <w:lvl w:ilvl="0">
       <w:start w:val="1"/>
       <w:numFmt w:val="decimal"/>
@@ -1495,7 +1515,7 @@
   <w:abstractNum w:abstractNumId="4" w15:restartNumberingAfterBreak="0">
     <w:nsid w:val="FFFFFF80"/>
     <w:multiLevelType w:val="singleLevel"/>
-    <w:tmpl w:val="4D067650"/>
+    <w:tmpl w:val="194254E2"/>
     <w:lvl w:ilvl="0">
       <w:start w:val="1"/>
       <w:numFmt w:val="bullet"/>
@@ -1515,7 +1535,7 @@
   <w:abstractNum w:abstractNumId="5" w15:restartNumberingAfterBreak="0">
     <w:nsid w:val="FFFFFF81"/>
     <w:multiLevelType w:val="singleLevel"/>
-    <w:tmpl w:val="6D7EDD24"/>
+    <w:tmpl w:val="516C24C6"/>
     <w:lvl w:ilvl="0">
       <w:start w:val="1"/>
       <w:numFmt w:val="bullet"/>
@@ -1535,7 +1555,7 @@
   <w:abstractNum w:abstractNumId="6" w15:restartNumberingAfterBreak="0">
     <w:nsid w:val="FFFFFF82"/>
     <w:multiLevelType w:val="singleLevel"/>
-    <w:tmpl w:val="0964C274"/>
+    <w:tmpl w:val="0ED2D38C"/>
     <w:lvl w:ilvl="0">
       <w:start w:val="1"/>
       <w:numFmt w:val="bullet"/>
@@ -5722,7 +5742,7 @@
   <w:style w:type="paragraph" w:default="1" w:styleId="Normal">
     <w:name w:val="Normal"/>
     <w:qFormat/>
-    <w:rsid w:val="003D6008"/>
+    <w:rsid w:val="00DE7D15"/>
   </w:style>
   <w:style w:type="paragraph" w:styleId="Heading1">
     <w:name w:val="heading 1"/>
@@ -5929,7 +5949,7 @@
     <w:uiPriority w:val="1"/>
     <w:semiHidden/>
     <w:unhideWhenUsed/>
-    <w:rsid w:val="004A69DD"/>
+    <w:rsid w:val="00DE7D15"/>
   </w:style>
   <w:style w:type="table" w:default="1" w:styleId="TableNormal">
     <w:name w:val="Normal Table"/>
@@ -5951,7 +5971,7 @@
     <w:uiPriority w:val="99"/>
     <w:semiHidden/>
     <w:unhideWhenUsed/>
-    <w:rsid w:val="004A69DD"/>
+    <w:rsid w:val="00DE7D15"/>
   </w:style>
   <w:style w:type="paragraph" w:styleId="Title">
     <w:name w:val="Title"/>
@@ -7939,6 +7959,7 @@
     <w:rsid w:val="00681F15"/>
     <w:rsid w:val="00741F16"/>
     <w:rsid w:val="00797FBA"/>
+    <w:rsid w:val="007F466F"/>
     <w:rsid w:val="00811AD4"/>
     <w:rsid w:val="00830001"/>
     <w:rsid w:val="00871BCD"/>
